--- a/Notes Location manager 20-6.docx
+++ b/Notes Location manager 20-6.docx
@@ -5,15 +5,16 @@
     <w:p>
       <w:pPr>
         <w:spacing w:after="0" w:line="360" w:lineRule="auto"/>
+        <w:rPr>
+          <w:b/>
+        </w:rPr>
       </w:pPr>
       <w:r>
-        <w:t xml:space="preserve">GPS </w:t>
+        <w:rPr>
+          <w:b/>
+        </w:rPr>
+        <w:t>GPS Android</w:t>
       </w:r>
-      <w:proofErr w:type="spellStart"/>
-      <w:r>
-        <w:t>Android</w:t>
-      </w:r>
-      <w:proofErr w:type="spellEnd"/>
     </w:p>
     <w:p>
       <w:pPr>
@@ -35,11 +36,24 @@
       <w:pPr>
         <w:spacing w:after="0" w:line="360" w:lineRule="auto"/>
         <w:rPr>
-          <w:lang w:val="en-US"/>
-        </w:rPr>
-      </w:pPr>
+          <w:b/>
+          <w:lang w:val="en-US"/>
+        </w:rPr>
+      </w:pPr>
+    </w:p>
+    <w:p>
+      <w:pPr>
+        <w:spacing w:after="0" w:line="360" w:lineRule="auto"/>
+        <w:rPr>
+          <w:b/>
+          <w:lang w:val="en-US"/>
+        </w:rPr>
+      </w:pPr>
+      <w:bookmarkStart w:id="0" w:name="_GoBack"/>
+      <w:bookmarkEnd w:id="0"/>
       <w:r>
         <w:rPr>
+          <w:b/>
           <w:lang w:val="en-US"/>
         </w:rPr>
         <w:t>Using location manager from google play</w:t>
@@ -118,28 +132,25 @@
       <w:pPr>
         <w:spacing w:after="0" w:line="360" w:lineRule="auto"/>
         <w:rPr>
+          <w:b/>
+          <w:lang w:val="en-US"/>
+        </w:rPr>
+      </w:pPr>
+    </w:p>
+    <w:p>
+      <w:pPr>
+        <w:spacing w:after="0" w:line="360" w:lineRule="auto"/>
+        <w:rPr>
+          <w:b/>
           <w:lang w:val="en-US"/>
         </w:rPr>
       </w:pPr>
       <w:r>
         <w:rPr>
-          <w:lang w:val="en-US"/>
-        </w:rPr>
-        <w:t xml:space="preserve">Derby plugin </w:t>
-      </w:r>
-      <w:proofErr w:type="spellStart"/>
-      <w:r>
-        <w:rPr>
-          <w:lang w:val="en-US"/>
-        </w:rPr>
-        <w:t>voor</w:t>
-      </w:r>
-      <w:proofErr w:type="spellEnd"/>
-      <w:r>
-        <w:rPr>
-          <w:lang w:val="en-US"/>
-        </w:rPr>
-        <w:t xml:space="preserve"> java database management in eclipse</w:t>
+          <w:b/>
+          <w:lang w:val="en-US"/>
+        </w:rPr>
+        <w:t>Derby plugin voor java database management in eclipse</w:t>
       </w:r>
     </w:p>
     <w:p>
@@ -164,16 +175,54 @@
         </w:rPr>
         <w:t xml:space="preserve"> </w:t>
       </w:r>
-      <w:bookmarkStart w:id="0" w:name="_GoBack"/>
-      <w:bookmarkEnd w:id="0"/>
-    </w:p>
-    <w:p>
-      <w:pPr>
-        <w:spacing w:after="0" w:line="360" w:lineRule="auto"/>
-        <w:rPr>
-          <w:lang w:val="en-US"/>
-        </w:rPr>
-      </w:pPr>
+    </w:p>
+    <w:p>
+      <w:pPr>
+        <w:spacing w:after="0" w:line="360" w:lineRule="auto"/>
+        <w:rPr>
+          <w:b/>
+          <w:lang w:val="en-US"/>
+        </w:rPr>
+      </w:pPr>
+    </w:p>
+    <w:p>
+      <w:pPr>
+        <w:spacing w:after="0" w:line="360" w:lineRule="auto"/>
+        <w:rPr>
+          <w:b/>
+          <w:lang w:val="en-US"/>
+        </w:rPr>
+      </w:pPr>
+      <w:r>
+        <w:rPr>
+          <w:b/>
+          <w:lang w:val="en-US"/>
+        </w:rPr>
+        <w:t>content API for shopping</w:t>
+      </w:r>
+    </w:p>
+    <w:p>
+      <w:pPr>
+        <w:spacing w:after="0" w:line="360" w:lineRule="auto"/>
+        <w:rPr>
+          <w:lang w:val="en-US"/>
+        </w:rPr>
+      </w:pPr>
+      <w:hyperlink r:id="rId10" w:history="1">
+        <w:r>
+          <w:rPr>
+            <w:rStyle w:val="Hyperlink"/>
+            <w:lang w:val="en-US"/>
+          </w:rPr>
+          <w:t>https://developers.google.com/shopping-content/v2/quickstart</w:t>
+        </w:r>
+      </w:hyperlink>
+      <w:r>
+        <w:rPr>
+          <w:lang w:val="en-US"/>
+        </w:rPr>
+        <w:t xml:space="preserve"> </w:t>
+      </w:r>
     </w:p>
     <w:sectPr>
       <w:pgSz w:w="11906" w:h="16838"/>

--- a/Notes Location manager 20-6.docx
+++ b/Notes Location manager 20-6.docx
@@ -37,20 +37,17 @@
         <w:spacing w:after="0" w:line="360" w:lineRule="auto"/>
         <w:rPr>
           <w:b/>
-          <w:lang w:val="en-US"/>
-        </w:rPr>
-      </w:pPr>
-    </w:p>
-    <w:p>
-      <w:pPr>
-        <w:spacing w:after="0" w:line="360" w:lineRule="auto"/>
-        <w:rPr>
-          <w:b/>
-          <w:lang w:val="en-US"/>
-        </w:rPr>
-      </w:pPr>
-      <w:bookmarkStart w:id="0" w:name="_GoBack"/>
-      <w:bookmarkEnd w:id="0"/>
+        </w:rPr>
+      </w:pPr>
+    </w:p>
+    <w:p>
+      <w:pPr>
+        <w:spacing w:after="0" w:line="360" w:lineRule="auto"/>
+        <w:rPr>
+          <w:b/>
+          <w:lang w:val="en-US"/>
+        </w:rPr>
+      </w:pPr>
       <w:r>
         <w:rPr>
           <w:b/>
@@ -205,16 +202,59 @@
       <w:pPr>
         <w:spacing w:after="0" w:line="360" w:lineRule="auto"/>
         <w:rPr>
+          <w:b/>
           <w:lang w:val="en-US"/>
         </w:rPr>
       </w:pPr>
       <w:hyperlink r:id="rId10" w:history="1">
+        <w:r>
+          <w:rPr>
+            <w:rStyle w:val="Hyperlink"/>
+            <w:b/>
+            <w:lang w:val="en-US"/>
+          </w:rPr>
+          <w:t>https://www.programmableweb.com/api/google-shopping-search</w:t>
+        </w:r>
+      </w:hyperlink>
+      <w:r>
+        <w:rPr>
+          <w:b/>
+          <w:lang w:val="en-US"/>
+        </w:rPr>
+        <w:t xml:space="preserve"> </w:t>
+      </w:r>
+      <w:bookmarkStart w:id="0" w:name="_GoBack"/>
+      <w:bookmarkEnd w:id="0"/>
+    </w:p>
+    <w:p>
+      <w:pPr>
+        <w:spacing w:after="0" w:line="360" w:lineRule="auto"/>
+        <w:rPr>
+          <w:lang w:val="en-US"/>
+        </w:rPr>
+      </w:pPr>
+      <w:hyperlink r:id="rId11" w:history="1">
         <w:r>
           <w:rPr>
             <w:rStyle w:val="Hyperlink"/>
             <w:lang w:val="en-US"/>
           </w:rPr>
-          <w:t>https://developers.google.com/shopping-content/v2/quickstart</w:t>
+          <w:t>https://developers.google.com/</w:t>
+        </w:r>
+        <w:r>
+          <w:rPr>
+            <w:rStyle w:val="Hyperlink"/>
+            <w:color w:val="auto"/>
+            <w:lang w:val="en-US"/>
+          </w:rPr>
+          <w:t>shopping</w:t>
+        </w:r>
+        <w:r>
+          <w:rPr>
+            <w:rStyle w:val="Hyperlink"/>
+            <w:lang w:val="en-US"/>
+          </w:rPr>
+          <w:t>-content/v2/quickstart</w:t>
         </w:r>
       </w:hyperlink>
       <w:r>
@@ -432,6 +472,18 @@
       <w:u w:val="single"/>
     </w:rPr>
   </w:style>
+  <w:style w:type="character" w:styleId="GevolgdeHyperlink">
+    <w:name w:val="FollowedHyperlink"/>
+    <w:basedOn w:val="Standaardalinea-lettertype"/>
+    <w:uiPriority w:val="99"/>
+    <w:semiHidden/>
+    <w:unhideWhenUsed/>
+    <w:rsid w:val="002E43AA"/>
+    <w:rPr>
+      <w:color w:val="800080" w:themeColor="followedHyperlink"/>
+      <w:u w:val="single"/>
+    </w:rPr>
+  </w:style>
 </w:styles>
 </file>
 
@@ -633,6 +685,18 @@
       <w:u w:val="single"/>
     </w:rPr>
   </w:style>
+  <w:style w:type="character" w:styleId="GevolgdeHyperlink">
+    <w:name w:val="FollowedHyperlink"/>
+    <w:basedOn w:val="Standaardalinea-lettertype"/>
+    <w:uiPriority w:val="99"/>
+    <w:semiHidden/>
+    <w:unhideWhenUsed/>
+    <w:rsid w:val="002E43AA"/>
+    <w:rPr>
+      <w:color w:val="800080" w:themeColor="followedHyperlink"/>
+      <w:u w:val="single"/>
+    </w:rPr>
+  </w:style>
 </w:styles>
 </file>
 
